--- a/pwiz_tools/Skyline/Documentation/Tutorials/SmallMoleculeQuantification/en/Skyline Small Molecule Quantification.docx
+++ b/pwiz_tools/Skyline/Documentation/Tutorials/SmallMoleculeQuantification/en/Skyline Small Molecule Quantification.docx
@@ -1,6 +1,6 @@
 
 <file path=word/document.xml><?xml version="1.0" encoding="utf-8"?>
-<w:document xmlns:wpc="http://schemas.microsoft.com/office/word/2010/wordprocessingCanvas" xmlns:cx="http://schemas.microsoft.com/office/drawing/2014/chartex" xmlns:cx1="http://schemas.microsoft.com/office/drawing/2015/9/8/chartex" xmlns:cx2="http://schemas.microsoft.com/office/drawing/2015/10/21/chartex" xmlns:cx3="http://schemas.microsoft.com/office/drawing/2016/5/9/chartex" xmlns:cx4="http://schemas.microsoft.com/office/drawing/2016/5/10/chartex" xmlns:cx5="http://schemas.microsoft.com/office/drawing/2016/5/11/chartex" xmlns:cx6="http://schemas.microsoft.com/office/drawing/2016/5/12/chartex" xmlns:cx7="http://schemas.microsoft.com/office/drawing/2016/5/13/chartex" xmlns:cx8="http://schemas.microsoft.com/office/drawing/2016/5/14/chartex" xmlns:mc="http://schemas.openxmlformats.org/markup-compatibility/2006" xmlns:aink="http://schemas.microsoft.com/office/drawing/2016/ink" xmlns:am3d="http://schemas.microsoft.com/office/drawing/2017/model3d" xmlns:o="urn:schemas-microsoft-com:office:office" xmlns:oel="http://schemas.microsoft.com/office/2019/extlst" xmlns:r="http://schemas.openxmlformats.org/officeDocument/2006/relationships" xmlns:m="http://schemas.openxmlformats.org/officeDocument/2006/math" xmlns:v="urn:schemas-microsoft-com:vml" xmlns:wp14="http://schemas.microsoft.com/office/word/2010/wordprocessingDrawing" xmlns:wp="http://schemas.openxmlformats.org/drawingml/2006/wordprocessingDrawing" xmlns:w10="urn:schemas-microsoft-com:office:word" xmlns:w="http://schemas.openxmlformats.org/wordprocessingml/2006/main" xmlns:w14="http://schemas.microsoft.com/office/word/2010/wordml" xmlns:w15="http://schemas.microsoft.com/office/word/2012/wordml" xmlns:w16cex="http://schemas.microsoft.com/office/word/2018/wordml/cex" xmlns:w16cid="http://schemas.microsoft.com/office/word/2016/wordml/cid" xmlns:w16="http://schemas.microsoft.com/office/word/2018/wordml" xmlns:w16sdtdh="http://schemas.microsoft.com/office/word/2020/wordml/sdtdatahash" xmlns:w16se="http://schemas.microsoft.com/office/word/2015/wordml/symex" xmlns:wpg="http://schemas.microsoft.com/office/word/2010/wordprocessingGroup" xmlns:wpi="http://schemas.microsoft.com/office/word/2010/wordprocessingInk" xmlns:wne="http://schemas.microsoft.com/office/word/2006/wordml" xmlns:wps="http://schemas.microsoft.com/office/word/2010/wordprocessingShape" mc:Ignorable="w14 w15 w16se w16cid w16 w16cex w16sdtdh wp14">
+<w:document xmlns:wpc="http://schemas.microsoft.com/office/word/2010/wordprocessingCanvas" xmlns:cx="http://schemas.microsoft.com/office/drawing/2014/chartex" xmlns:cx1="http://schemas.microsoft.com/office/drawing/2015/9/8/chartex" xmlns:cx2="http://schemas.microsoft.com/office/drawing/2015/10/21/chartex" xmlns:cx3="http://schemas.microsoft.com/office/drawing/2016/5/9/chartex" xmlns:cx4="http://schemas.microsoft.com/office/drawing/2016/5/10/chartex" xmlns:cx5="http://schemas.microsoft.com/office/drawing/2016/5/11/chartex" xmlns:cx6="http://schemas.microsoft.com/office/drawing/2016/5/12/chartex" xmlns:cx7="http://schemas.microsoft.com/office/drawing/2016/5/13/chartex" xmlns:cx8="http://schemas.microsoft.com/office/drawing/2016/5/14/chartex" xmlns:mc="http://schemas.openxmlformats.org/markup-compatibility/2006" xmlns:aink="http://schemas.microsoft.com/office/drawing/2016/ink" xmlns:am3d="http://schemas.microsoft.com/office/drawing/2017/model3d" xmlns:o="urn:schemas-microsoft-com:office:office" xmlns:oel="http://schemas.microsoft.com/office/2019/extlst" xmlns:r="http://schemas.openxmlformats.org/officeDocument/2006/relationships" xmlns:m="http://schemas.openxmlformats.org/officeDocument/2006/math" xmlns:v="urn:schemas-microsoft-com:vml" xmlns:wp14="http://schemas.microsoft.com/office/word/2010/wordprocessingDrawing" xmlns:wp="http://schemas.openxmlformats.org/drawingml/2006/wordprocessingDrawing" xmlns:w10="urn:schemas-microsoft-com:office:word" xmlns:w="http://schemas.openxmlformats.org/wordprocessingml/2006/main" xmlns:w14="http://schemas.microsoft.com/office/word/2010/wordml" xmlns:w15="http://schemas.microsoft.com/office/word/2012/wordml" xmlns:w16cex="http://schemas.microsoft.com/office/word/2018/wordml/cex" xmlns:w16cid="http://schemas.microsoft.com/office/word/2016/wordml/cid" xmlns:w16="http://schemas.microsoft.com/office/word/2018/wordml" xmlns:w16du="http://schemas.microsoft.com/office/word/2023/wordml/word16du" xmlns:w16sdtdh="http://schemas.microsoft.com/office/word/2020/wordml/sdtdatahash" xmlns:w16se="http://schemas.microsoft.com/office/word/2015/wordml/symex" xmlns:wpg="http://schemas.microsoft.com/office/word/2010/wordprocessingGroup" xmlns:wpi="http://schemas.microsoft.com/office/word/2010/wordprocessingInk" xmlns:wne="http://schemas.microsoft.com/office/word/2006/wordml" xmlns:wps="http://schemas.microsoft.com/office/word/2010/wordprocessingShape" mc:Ignorable="w14 w15 w16se w16cid w16 w16cex w16sdtdh w16du wp14">
   <w:body>
     <w:p>
       <w:pPr>
@@ -677,7 +677,6 @@
         <w:rPr>
           <w:noProof/>
         </w:rPr>
-        <w:lastRenderedPageBreak/>
         <w:drawing>
           <wp:inline distT="0" distB="0" distL="0" distR="0" wp14:anchorId="60166FF1" wp14:editId="3157DAA6">
             <wp:extent cx="4078785" cy="1701579"/>
@@ -904,11 +903,7 @@
         <w:t xml:space="preserve">molecule </w:t>
       </w:r>
       <w:r>
-        <w:t xml:space="preserve">and thus co-elutes. It is also possible to establish a relationship between </w:t>
-      </w:r>
-      <w:r>
-        <w:lastRenderedPageBreak/>
-        <w:t>unrelated molecules by declaring one of the molecules as a surrogate standard</w:t>
+        <w:t>and thus co-elutes. It is also possible to establish a relationship between unrelated molecules by declaring one of the molecules as a surrogate standard</w:t>
       </w:r>
       <w:r>
         <w:t>.</w:t>
@@ -1366,7 +1361,6 @@
         <w:keepNext/>
       </w:pPr>
       <w:r>
-        <w:lastRenderedPageBreak/>
         <w:t xml:space="preserve">Skyline shows the </w:t>
       </w:r>
       <w:r>
@@ -1518,7 +1512,6 @@
         <w:keepNext/>
       </w:pPr>
       <w:r>
-        <w:lastRenderedPageBreak/>
         <w:t xml:space="preserve">The </w:t>
       </w:r>
       <w:r>
@@ -1735,7 +1728,6 @@
         </w:rPr>
       </w:pPr>
       <w:r>
-        <w:lastRenderedPageBreak/>
         <w:t>Your Skyline window should now look like</w:t>
       </w:r>
       <w:r>
@@ -1968,7 +1960,6 @@
         <w:keepNext/>
       </w:pPr>
       <w:r>
-        <w:lastRenderedPageBreak/>
         <w:t xml:space="preserve">The </w:t>
       </w:r>
       <w:r>
@@ -2132,7 +2123,6 @@
         <w:rPr>
           <w:bCs/>
         </w:rPr>
-        <w:lastRenderedPageBreak/>
         <w:t xml:space="preserve">The </w:t>
       </w:r>
       <w:r>
@@ -2256,7 +2246,6 @@
         <w:rPr>
           <w:noProof/>
         </w:rPr>
-        <w:lastRenderedPageBreak/>
         <w:drawing>
           <wp:inline distT="0" distB="0" distL="0" distR="0" wp14:anchorId="26E617EE" wp14:editId="6430C84C">
             <wp:extent cx="3781425" cy="5734050"/>
@@ -2413,7 +2402,6 @@
         <w:pStyle w:val="Heading1"/>
       </w:pPr>
       <w:r>
-        <w:lastRenderedPageBreak/>
         <w:t xml:space="preserve">Importing </w:t>
       </w:r>
       <w:r>
@@ -2577,13 +2565,9 @@
       <w:r>
         <w:t>Save this document as “</w:t>
       </w:r>
-      <w:bookmarkStart w:id="0" w:name="OLE_LINK1"/>
-      <w:bookmarkStart w:id="1" w:name="OLE_LINK2"/>
       <w:r>
         <w:t>SMQuant_v1.sky</w:t>
       </w:r>
-      <w:bookmarkEnd w:id="0"/>
-      <w:bookmarkEnd w:id="1"/>
       <w:r>
         <w:t xml:space="preserve">” in </w:t>
       </w:r>
@@ -2903,7 +2887,6 @@
         <w:rPr>
           <w:bCs/>
         </w:rPr>
-        <w:lastRenderedPageBreak/>
         <w:t xml:space="preserve">In the </w:t>
       </w:r>
       <w:r>
@@ -3098,7 +3081,6 @@
         <w:spacing w:before="240"/>
       </w:pPr>
       <w:r>
-        <w:lastRenderedPageBreak/>
         <w:t>T</w:t>
       </w:r>
       <w:r>
@@ -3323,7 +3305,6 @@
         <w:spacing w:line="240" w:lineRule="auto"/>
       </w:pPr>
       <w:r>
-        <w:lastRenderedPageBreak/>
         <w:t>The Skyline window should now look like this:</w:t>
       </w:r>
     </w:p>
@@ -3517,7 +3498,6 @@
         <w:rPr>
           <w:noProof/>
         </w:rPr>
-        <w:lastRenderedPageBreak/>
         <w:drawing>
           <wp:inline distT="0" distB="0" distL="0" distR="0" wp14:anchorId="6E64BB1B" wp14:editId="46FF868A">
             <wp:extent cx="5943600" cy="4077970"/>
@@ -3949,7 +3929,6 @@
         <w:ind w:left="43"/>
       </w:pPr>
       <w:r>
-        <w:lastRenderedPageBreak/>
         <w:t xml:space="preserve">The peak boundaries will change to these new values, and the original </w:t>
       </w:r>
       <w:r>
@@ -4286,7 +4265,6 @@
         <w:keepNext/>
       </w:pPr>
       <w:r>
-        <w:lastRenderedPageBreak/>
         <w:t xml:space="preserve">The </w:t>
       </w:r>
       <w:r>
@@ -4576,7 +4554,6 @@
         <w:pStyle w:val="Heading1"/>
       </w:pPr>
       <w:r>
-        <w:lastRenderedPageBreak/>
         <w:t>Declaring Sample Types for Calibration Curve Display</w:t>
       </w:r>
     </w:p>
@@ -5020,7 +4997,6 @@
     </w:p>
     <w:p>
       <w:r>
-        <w:lastRenderedPageBreak/>
         <w:t>E</w:t>
       </w:r>
       <w:r>
@@ -5299,7 +5275,7 @@
                 <w:szCs w:val="12"/>
               </w:rPr>
             </w:pPr>
-            <w:bookmarkStart w:id="2" w:name="_Hlk507063702"/>
+            <w:bookmarkStart w:id="0" w:name="_Hlk507063702"/>
             <w:r>
               <w:rPr>
                 <w:rFonts w:ascii="Courier New" w:hAnsi="Courier New" w:cs="Courier New"/>
@@ -7381,7 +7357,7 @@
           </w:p>
         </w:tc>
       </w:tr>
-      <w:bookmarkEnd w:id="2"/>
+      <w:bookmarkEnd w:id="0"/>
       <w:tr>
         <w:trPr>
           <w:trHeight w:hRule="exact" w:val="202"/>
@@ -7689,7 +7665,6 @@
         <w:spacing w:line="480" w:lineRule="auto"/>
       </w:pPr>
       <w:r>
-        <w:lastRenderedPageBreak/>
         <w:t xml:space="preserve">The </w:t>
       </w:r>
       <w:r>
@@ -7822,7 +7797,6 @@
         </w:numPr>
       </w:pPr>
       <w:r>
-        <w:lastRenderedPageBreak/>
         <w:t>On</w:t>
       </w:r>
       <w:r>
@@ -8341,9 +8315,8 @@
           <w:numId w:val="13"/>
         </w:numPr>
       </w:pPr>
-      <w:bookmarkStart w:id="3" w:name="_Hlk36803128"/>
-      <w:r>
-        <w:lastRenderedPageBreak/>
+      <w:bookmarkStart w:id="1" w:name="_Hlk36803128"/>
+      <w:r>
         <w:t xml:space="preserve">In the </w:t>
       </w:r>
       <w:r>
@@ -8432,7 +8405,7 @@
         <w:t>.</w:t>
       </w:r>
     </w:p>
-    <w:bookmarkEnd w:id="3"/>
+    <w:bookmarkEnd w:id="1"/>
     <w:p>
       <w:pPr>
         <w:pStyle w:val="ListParagraph"/>
@@ -8552,9 +8525,6 @@
       <w:r>
         <w:t xml:space="preserve"> </w:t>
       </w:r>
-      <w:bookmarkStart w:id="4" w:name="OLE_LINK8"/>
-      <w:bookmarkStart w:id="5" w:name="OLE_LINK9"/>
-      <w:bookmarkStart w:id="6" w:name="OLE_LINK10"/>
       <w:r>
         <w:t>“</w:t>
       </w:r>
@@ -8564,9 +8534,6 @@
         </w:rPr>
         <w:t>Replicates_custom_quant</w:t>
       </w:r>
-      <w:bookmarkEnd w:id="4"/>
-      <w:bookmarkEnd w:id="5"/>
-      <w:bookmarkEnd w:id="6"/>
       <w:r>
         <w:rPr>
           <w:bCs/>
@@ -8619,7 +8586,6 @@
         <w:spacing w:line="480" w:lineRule="auto"/>
       </w:pPr>
       <w:r>
-        <w:lastRenderedPageBreak/>
         <w:t xml:space="preserve">The </w:t>
       </w:r>
       <w:r>
@@ -8767,7 +8733,6 @@
         <w:t xml:space="preserve"> and </w:t>
       </w:r>
       <w:r>
-        <w:lastRenderedPageBreak/>
         <w:t>clicking</w:t>
       </w:r>
       <w:r>
@@ -9356,7 +9321,6 @@
         <w:spacing w:after="160" w:line="256" w:lineRule="auto"/>
       </w:pPr>
       <w:r>
-        <w:lastRenderedPageBreak/>
         <w:t xml:space="preserve">In the </w:t>
       </w:r>
       <w:r>
@@ -9554,11 +9518,7 @@
         <w:t>”</w:t>
       </w:r>
       <w:r>
-        <w:t xml:space="preserve"> points has accuracy &lt;85% and should likely be removed. This will have little effect on the </w:t>
-      </w:r>
-      <w:r>
-        <w:lastRenderedPageBreak/>
-        <w:t xml:space="preserve">measurement of the samples, since there are no samples above the level of </w:t>
+        <w:t xml:space="preserve"> points has accuracy &lt;85% and should likely be removed. This will have little effect on the measurement of the samples, since there are no samples above the level of </w:t>
       </w:r>
       <w:r>
         <w:t>“</w:t>
@@ -9802,7 +9762,6 @@
         <w:pStyle w:val="Heading1"/>
       </w:pPr>
       <w:r>
-        <w:lastRenderedPageBreak/>
         <w:t>Conclusion</w:t>
       </w:r>
     </w:p>
@@ -9847,7 +9806,7 @@
 </file>
 
 <file path=word/endnotes.xml><?xml version="1.0" encoding="utf-8"?>
-<w:endnotes xmlns:wpc="http://schemas.microsoft.com/office/word/2010/wordprocessingCanvas" xmlns:cx="http://schemas.microsoft.com/office/drawing/2014/chartex" xmlns:cx1="http://schemas.microsoft.com/office/drawing/2015/9/8/chartex" xmlns:cx2="http://schemas.microsoft.com/office/drawing/2015/10/21/chartex" xmlns:cx3="http://schemas.microsoft.com/office/drawing/2016/5/9/chartex" xmlns:cx4="http://schemas.microsoft.com/office/drawing/2016/5/10/chartex" xmlns:cx5="http://schemas.microsoft.com/office/drawing/2016/5/11/chartex" xmlns:cx6="http://schemas.microsoft.com/office/drawing/2016/5/12/chartex" xmlns:cx7="http://schemas.microsoft.com/office/drawing/2016/5/13/chartex" xmlns:cx8="http://schemas.microsoft.com/office/drawing/2016/5/14/chartex" xmlns:mc="http://schemas.openxmlformats.org/markup-compatibility/2006" xmlns:aink="http://schemas.microsoft.com/office/drawing/2016/ink" xmlns:am3d="http://schemas.microsoft.com/office/drawing/2017/model3d" xmlns:o="urn:schemas-microsoft-com:office:office" xmlns:oel="http://schemas.microsoft.com/office/2019/extlst" xmlns:r="http://schemas.openxmlformats.org/officeDocument/2006/relationships" xmlns:m="http://schemas.openxmlformats.org/officeDocument/2006/math" xmlns:v="urn:schemas-microsoft-com:vml" xmlns:wp14="http://schemas.microsoft.com/office/word/2010/wordprocessingDrawing" xmlns:wp="http://schemas.openxmlformats.org/drawingml/2006/wordprocessingDrawing" xmlns:w10="urn:schemas-microsoft-com:office:word" xmlns:w="http://schemas.openxmlformats.org/wordprocessingml/2006/main" xmlns:w14="http://schemas.microsoft.com/office/word/2010/wordml" xmlns:w15="http://schemas.microsoft.com/office/word/2012/wordml" xmlns:w16cex="http://schemas.microsoft.com/office/word/2018/wordml/cex" xmlns:w16cid="http://schemas.microsoft.com/office/word/2016/wordml/cid" xmlns:w16="http://schemas.microsoft.com/office/word/2018/wordml" xmlns:w16sdtdh="http://schemas.microsoft.com/office/word/2020/wordml/sdtdatahash" xmlns:w16se="http://schemas.microsoft.com/office/word/2015/wordml/symex" xmlns:wpg="http://schemas.microsoft.com/office/word/2010/wordprocessingGroup" xmlns:wpi="http://schemas.microsoft.com/office/word/2010/wordprocessingInk" xmlns:wne="http://schemas.microsoft.com/office/word/2006/wordml" xmlns:wps="http://schemas.microsoft.com/office/word/2010/wordprocessingShape" mc:Ignorable="w14 w15 w16se w16cid w16 w16cex w16sdtdh wp14">
+<w:endnotes xmlns:wpc="http://schemas.microsoft.com/office/word/2010/wordprocessingCanvas" xmlns:cx="http://schemas.microsoft.com/office/drawing/2014/chartex" xmlns:cx1="http://schemas.microsoft.com/office/drawing/2015/9/8/chartex" xmlns:cx2="http://schemas.microsoft.com/office/drawing/2015/10/21/chartex" xmlns:cx3="http://schemas.microsoft.com/office/drawing/2016/5/9/chartex" xmlns:cx4="http://schemas.microsoft.com/office/drawing/2016/5/10/chartex" xmlns:cx5="http://schemas.microsoft.com/office/drawing/2016/5/11/chartex" xmlns:cx6="http://schemas.microsoft.com/office/drawing/2016/5/12/chartex" xmlns:cx7="http://schemas.microsoft.com/office/drawing/2016/5/13/chartex" xmlns:cx8="http://schemas.microsoft.com/office/drawing/2016/5/14/chartex" xmlns:mc="http://schemas.openxmlformats.org/markup-compatibility/2006" xmlns:aink="http://schemas.microsoft.com/office/drawing/2016/ink" xmlns:am3d="http://schemas.microsoft.com/office/drawing/2017/model3d" xmlns:o="urn:schemas-microsoft-com:office:office" xmlns:oel="http://schemas.microsoft.com/office/2019/extlst" xmlns:r="http://schemas.openxmlformats.org/officeDocument/2006/relationships" xmlns:m="http://schemas.openxmlformats.org/officeDocument/2006/math" xmlns:v="urn:schemas-microsoft-com:vml" xmlns:wp14="http://schemas.microsoft.com/office/word/2010/wordprocessingDrawing" xmlns:wp="http://schemas.openxmlformats.org/drawingml/2006/wordprocessingDrawing" xmlns:w10="urn:schemas-microsoft-com:office:word" xmlns:w="http://schemas.openxmlformats.org/wordprocessingml/2006/main" xmlns:w14="http://schemas.microsoft.com/office/word/2010/wordml" xmlns:w15="http://schemas.microsoft.com/office/word/2012/wordml" xmlns:w16cex="http://schemas.microsoft.com/office/word/2018/wordml/cex" xmlns:w16cid="http://schemas.microsoft.com/office/word/2016/wordml/cid" xmlns:w16="http://schemas.microsoft.com/office/word/2018/wordml" xmlns:w16du="http://schemas.microsoft.com/office/word/2023/wordml/word16du" xmlns:w16sdtdh="http://schemas.microsoft.com/office/word/2020/wordml/sdtdatahash" xmlns:w16se="http://schemas.microsoft.com/office/word/2015/wordml/symex" xmlns:wpg="http://schemas.microsoft.com/office/word/2010/wordprocessingGroup" xmlns:wpi="http://schemas.microsoft.com/office/word/2010/wordprocessingInk" xmlns:wne="http://schemas.microsoft.com/office/word/2006/wordml" xmlns:wps="http://schemas.microsoft.com/office/word/2010/wordprocessingShape" mc:Ignorable="w14 w15 w16se w16cid w16 w16cex w16sdtdh w16du wp14">
   <w:endnote w:type="separator" w:id="-1">
     <w:p>
       <w:pPr>
@@ -9872,7 +9831,7 @@
 </file>
 
 <file path=word/footer1.xml><?xml version="1.0" encoding="utf-8"?>
-<w:ftr xmlns:wpc="http://schemas.microsoft.com/office/word/2010/wordprocessingCanvas" xmlns:cx="http://schemas.microsoft.com/office/drawing/2014/chartex" xmlns:cx1="http://schemas.microsoft.com/office/drawing/2015/9/8/chartex" xmlns:cx2="http://schemas.microsoft.com/office/drawing/2015/10/21/chartex" xmlns:cx3="http://schemas.microsoft.com/office/drawing/2016/5/9/chartex" xmlns:cx4="http://schemas.microsoft.com/office/drawing/2016/5/10/chartex" xmlns:cx5="http://schemas.microsoft.com/office/drawing/2016/5/11/chartex" xmlns:cx6="http://schemas.microsoft.com/office/drawing/2016/5/12/chartex" xmlns:cx7="http://schemas.microsoft.com/office/drawing/2016/5/13/chartex" xmlns:cx8="http://schemas.microsoft.com/office/drawing/2016/5/14/chartex" xmlns:mc="http://schemas.openxmlformats.org/markup-compatibility/2006" xmlns:aink="http://schemas.microsoft.com/office/drawing/2016/ink" xmlns:am3d="http://schemas.microsoft.com/office/drawing/2017/model3d" xmlns:o="urn:schemas-microsoft-com:office:office" xmlns:oel="http://schemas.microsoft.com/office/2019/extlst" xmlns:r="http://schemas.openxmlformats.org/officeDocument/2006/relationships" xmlns:m="http://schemas.openxmlformats.org/officeDocument/2006/math" xmlns:v="urn:schemas-microsoft-com:vml" xmlns:wp14="http://schemas.microsoft.com/office/word/2010/wordprocessingDrawing" xmlns:wp="http://schemas.openxmlformats.org/drawingml/2006/wordprocessingDrawing" xmlns:w10="urn:schemas-microsoft-com:office:word" xmlns:w="http://schemas.openxmlformats.org/wordprocessingml/2006/main" xmlns:w14="http://schemas.microsoft.com/office/word/2010/wordml" xmlns:w15="http://schemas.microsoft.com/office/word/2012/wordml" xmlns:w16cex="http://schemas.microsoft.com/office/word/2018/wordml/cex" xmlns:w16cid="http://schemas.microsoft.com/office/word/2016/wordml/cid" xmlns:w16="http://schemas.microsoft.com/office/word/2018/wordml" xmlns:w16sdtdh="http://schemas.microsoft.com/office/word/2020/wordml/sdtdatahash" xmlns:w16se="http://schemas.microsoft.com/office/word/2015/wordml/symex" xmlns:wpg="http://schemas.microsoft.com/office/word/2010/wordprocessingGroup" xmlns:wpi="http://schemas.microsoft.com/office/word/2010/wordprocessingInk" xmlns:wne="http://schemas.microsoft.com/office/word/2006/wordml" xmlns:wps="http://schemas.microsoft.com/office/word/2010/wordprocessingShape" mc:Ignorable="w14 w15 w16se w16cid w16 w16cex w16sdtdh wp14">
+<w:ftr xmlns:wpc="http://schemas.microsoft.com/office/word/2010/wordprocessingCanvas" xmlns:cx="http://schemas.microsoft.com/office/drawing/2014/chartex" xmlns:cx1="http://schemas.microsoft.com/office/drawing/2015/9/8/chartex" xmlns:cx2="http://schemas.microsoft.com/office/drawing/2015/10/21/chartex" xmlns:cx3="http://schemas.microsoft.com/office/drawing/2016/5/9/chartex" xmlns:cx4="http://schemas.microsoft.com/office/drawing/2016/5/10/chartex" xmlns:cx5="http://schemas.microsoft.com/office/drawing/2016/5/11/chartex" xmlns:cx6="http://schemas.microsoft.com/office/drawing/2016/5/12/chartex" xmlns:cx7="http://schemas.microsoft.com/office/drawing/2016/5/13/chartex" xmlns:cx8="http://schemas.microsoft.com/office/drawing/2016/5/14/chartex" xmlns:mc="http://schemas.openxmlformats.org/markup-compatibility/2006" xmlns:aink="http://schemas.microsoft.com/office/drawing/2016/ink" xmlns:am3d="http://schemas.microsoft.com/office/drawing/2017/model3d" xmlns:o="urn:schemas-microsoft-com:office:office" xmlns:oel="http://schemas.microsoft.com/office/2019/extlst" xmlns:r="http://schemas.openxmlformats.org/officeDocument/2006/relationships" xmlns:m="http://schemas.openxmlformats.org/officeDocument/2006/math" xmlns:v="urn:schemas-microsoft-com:vml" xmlns:wp14="http://schemas.microsoft.com/office/word/2010/wordprocessingDrawing" xmlns:wp="http://schemas.openxmlformats.org/drawingml/2006/wordprocessingDrawing" xmlns:w10="urn:schemas-microsoft-com:office:word" xmlns:w="http://schemas.openxmlformats.org/wordprocessingml/2006/main" xmlns:w14="http://schemas.microsoft.com/office/word/2010/wordml" xmlns:w15="http://schemas.microsoft.com/office/word/2012/wordml" xmlns:w16cex="http://schemas.microsoft.com/office/word/2018/wordml/cex" xmlns:w16cid="http://schemas.microsoft.com/office/word/2016/wordml/cid" xmlns:w16="http://schemas.microsoft.com/office/word/2018/wordml" xmlns:w16du="http://schemas.microsoft.com/office/word/2023/wordml/word16du" xmlns:w16sdtdh="http://schemas.microsoft.com/office/word/2020/wordml/sdtdatahash" xmlns:w16se="http://schemas.microsoft.com/office/word/2015/wordml/symex" xmlns:wpg="http://schemas.microsoft.com/office/word/2010/wordprocessingGroup" xmlns:wpi="http://schemas.microsoft.com/office/word/2010/wordprocessingInk" xmlns:wne="http://schemas.microsoft.com/office/word/2006/wordml" xmlns:wps="http://schemas.microsoft.com/office/word/2010/wordprocessingShape" mc:Ignorable="w14 w15 w16se w16cid w16 w16cex w16sdtdh w16du wp14">
   <w:p>
     <w:pPr>
       <w:pStyle w:val="Footer"/>
@@ -9906,7 +9865,7 @@
 </file>
 
 <file path=word/footnotes.xml><?xml version="1.0" encoding="utf-8"?>
-<w:footnotes xmlns:wpc="http://schemas.microsoft.com/office/word/2010/wordprocessingCanvas" xmlns:cx="http://schemas.microsoft.com/office/drawing/2014/chartex" xmlns:cx1="http://schemas.microsoft.com/office/drawing/2015/9/8/chartex" xmlns:cx2="http://schemas.microsoft.com/office/drawing/2015/10/21/chartex" xmlns:cx3="http://schemas.microsoft.com/office/drawing/2016/5/9/chartex" xmlns:cx4="http://schemas.microsoft.com/office/drawing/2016/5/10/chartex" xmlns:cx5="http://schemas.microsoft.com/office/drawing/2016/5/11/chartex" xmlns:cx6="http://schemas.microsoft.com/office/drawing/2016/5/12/chartex" xmlns:cx7="http://schemas.microsoft.com/office/drawing/2016/5/13/chartex" xmlns:cx8="http://schemas.microsoft.com/office/drawing/2016/5/14/chartex" xmlns:mc="http://schemas.openxmlformats.org/markup-compatibility/2006" xmlns:aink="http://schemas.microsoft.com/office/drawing/2016/ink" xmlns:am3d="http://schemas.microsoft.com/office/drawing/2017/model3d" xmlns:o="urn:schemas-microsoft-com:office:office" xmlns:oel="http://schemas.microsoft.com/office/2019/extlst" xmlns:r="http://schemas.openxmlformats.org/officeDocument/2006/relationships" xmlns:m="http://schemas.openxmlformats.org/officeDocument/2006/math" xmlns:v="urn:schemas-microsoft-com:vml" xmlns:wp14="http://schemas.microsoft.com/office/word/2010/wordprocessingDrawing" xmlns:wp="http://schemas.openxmlformats.org/drawingml/2006/wordprocessingDrawing" xmlns:w10="urn:schemas-microsoft-com:office:word" xmlns:w="http://schemas.openxmlformats.org/wordprocessingml/2006/main" xmlns:w14="http://schemas.microsoft.com/office/word/2010/wordml" xmlns:w15="http://schemas.microsoft.com/office/word/2012/wordml" xmlns:w16cex="http://schemas.microsoft.com/office/word/2018/wordml/cex" xmlns:w16cid="http://schemas.microsoft.com/office/word/2016/wordml/cid" xmlns:w16="http://schemas.microsoft.com/office/word/2018/wordml" xmlns:w16sdtdh="http://schemas.microsoft.com/office/word/2020/wordml/sdtdatahash" xmlns:w16se="http://schemas.microsoft.com/office/word/2015/wordml/symex" xmlns:wpg="http://schemas.microsoft.com/office/word/2010/wordprocessingGroup" xmlns:wpi="http://schemas.microsoft.com/office/word/2010/wordprocessingInk" xmlns:wne="http://schemas.microsoft.com/office/word/2006/wordml" xmlns:wps="http://schemas.microsoft.com/office/word/2010/wordprocessingShape" mc:Ignorable="w14 w15 w16se w16cid w16 w16cex w16sdtdh wp14">
+<w:footnotes xmlns:wpc="http://schemas.microsoft.com/office/word/2010/wordprocessingCanvas" xmlns:cx="http://schemas.microsoft.com/office/drawing/2014/chartex" xmlns:cx1="http://schemas.microsoft.com/office/drawing/2015/9/8/chartex" xmlns:cx2="http://schemas.microsoft.com/office/drawing/2015/10/21/chartex" xmlns:cx3="http://schemas.microsoft.com/office/drawing/2016/5/9/chartex" xmlns:cx4="http://schemas.microsoft.com/office/drawing/2016/5/10/chartex" xmlns:cx5="http://schemas.microsoft.com/office/drawing/2016/5/11/chartex" xmlns:cx6="http://schemas.microsoft.com/office/drawing/2016/5/12/chartex" xmlns:cx7="http://schemas.microsoft.com/office/drawing/2016/5/13/chartex" xmlns:cx8="http://schemas.microsoft.com/office/drawing/2016/5/14/chartex" xmlns:mc="http://schemas.openxmlformats.org/markup-compatibility/2006" xmlns:aink="http://schemas.microsoft.com/office/drawing/2016/ink" xmlns:am3d="http://schemas.microsoft.com/office/drawing/2017/model3d" xmlns:o="urn:schemas-microsoft-com:office:office" xmlns:oel="http://schemas.microsoft.com/office/2019/extlst" xmlns:r="http://schemas.openxmlformats.org/officeDocument/2006/relationships" xmlns:m="http://schemas.openxmlformats.org/officeDocument/2006/math" xmlns:v="urn:schemas-microsoft-com:vml" xmlns:wp14="http://schemas.microsoft.com/office/word/2010/wordprocessingDrawing" xmlns:wp="http://schemas.openxmlformats.org/drawingml/2006/wordprocessingDrawing" xmlns:w10="urn:schemas-microsoft-com:office:word" xmlns:w="http://schemas.openxmlformats.org/wordprocessingml/2006/main" xmlns:w14="http://schemas.microsoft.com/office/word/2010/wordml" xmlns:w15="http://schemas.microsoft.com/office/word/2012/wordml" xmlns:w16cex="http://schemas.microsoft.com/office/word/2018/wordml/cex" xmlns:w16cid="http://schemas.microsoft.com/office/word/2016/wordml/cid" xmlns:w16="http://schemas.microsoft.com/office/word/2018/wordml" xmlns:w16du="http://schemas.microsoft.com/office/word/2023/wordml/word16du" xmlns:w16sdtdh="http://schemas.microsoft.com/office/word/2020/wordml/sdtdatahash" xmlns:w16se="http://schemas.microsoft.com/office/word/2015/wordml/symex" xmlns:wpg="http://schemas.microsoft.com/office/word/2010/wordprocessingGroup" xmlns:wpi="http://schemas.microsoft.com/office/word/2010/wordprocessingInk" xmlns:wne="http://schemas.microsoft.com/office/word/2006/wordml" xmlns:wps="http://schemas.microsoft.com/office/word/2010/wordprocessingShape" mc:Ignorable="w14 w15 w16se w16cid w16 w16cex w16sdtdh w16du wp14">
   <w:footnote w:type="separator" w:id="-1">
     <w:p>
       <w:pPr>
@@ -9931,7 +9890,7 @@
 </file>
 
 <file path=word/numbering.xml><?xml version="1.0" encoding="utf-8"?>
-<w:numbering xmlns:wpc="http://schemas.microsoft.com/office/word/2010/wordprocessingCanvas" xmlns:cx="http://schemas.microsoft.com/office/drawing/2014/chartex" xmlns:cx1="http://schemas.microsoft.com/office/drawing/2015/9/8/chartex" xmlns:cx2="http://schemas.microsoft.com/office/drawing/2015/10/21/chartex" xmlns:cx3="http://schemas.microsoft.com/office/drawing/2016/5/9/chartex" xmlns:cx4="http://schemas.microsoft.com/office/drawing/2016/5/10/chartex" xmlns:cx5="http://schemas.microsoft.com/office/drawing/2016/5/11/chartex" xmlns:cx6="http://schemas.microsoft.com/office/drawing/2016/5/12/chartex" xmlns:cx7="http://schemas.microsoft.com/office/drawing/2016/5/13/chartex" xmlns:cx8="http://schemas.microsoft.com/office/drawing/2016/5/14/chartex" xmlns:mc="http://schemas.openxmlformats.org/markup-compatibility/2006" xmlns:aink="http://schemas.microsoft.com/office/drawing/2016/ink" xmlns:am3d="http://schemas.microsoft.com/office/drawing/2017/model3d" xmlns:o="urn:schemas-microsoft-com:office:office" xmlns:oel="http://schemas.microsoft.com/office/2019/extlst" xmlns:r="http://schemas.openxmlformats.org/officeDocument/2006/relationships" xmlns:m="http://schemas.openxmlformats.org/officeDocument/2006/math" xmlns:v="urn:schemas-microsoft-com:vml" xmlns:wp14="http://schemas.microsoft.com/office/word/2010/wordprocessingDrawing" xmlns:wp="http://schemas.openxmlformats.org/drawingml/2006/wordprocessingDrawing" xmlns:w10="urn:schemas-microsoft-com:office:word" xmlns:w="http://schemas.openxmlformats.org/wordprocessingml/2006/main" xmlns:w14="http://schemas.microsoft.com/office/word/2010/wordml" xmlns:w15="http://schemas.microsoft.com/office/word/2012/wordml" xmlns:w16cex="http://schemas.microsoft.com/office/word/2018/wordml/cex" xmlns:w16cid="http://schemas.microsoft.com/office/word/2016/wordml/cid" xmlns:w16="http://schemas.microsoft.com/office/word/2018/wordml" xmlns:w16sdtdh="http://schemas.microsoft.com/office/word/2020/wordml/sdtdatahash" xmlns:w16se="http://schemas.microsoft.com/office/word/2015/wordml/symex" xmlns:wpg="http://schemas.microsoft.com/office/word/2010/wordprocessingGroup" xmlns:wpi="http://schemas.microsoft.com/office/word/2010/wordprocessingInk" xmlns:wne="http://schemas.microsoft.com/office/word/2006/wordml" xmlns:wps="http://schemas.microsoft.com/office/word/2010/wordprocessingShape" mc:Ignorable="w14 w15 w16se w16cid w16 w16cex w16sdtdh wp14">
+<w:numbering xmlns:wpc="http://schemas.microsoft.com/office/word/2010/wordprocessingCanvas" xmlns:cx="http://schemas.microsoft.com/office/drawing/2014/chartex" xmlns:cx1="http://schemas.microsoft.com/office/drawing/2015/9/8/chartex" xmlns:cx2="http://schemas.microsoft.com/office/drawing/2015/10/21/chartex" xmlns:cx3="http://schemas.microsoft.com/office/drawing/2016/5/9/chartex" xmlns:cx4="http://schemas.microsoft.com/office/drawing/2016/5/10/chartex" xmlns:cx5="http://schemas.microsoft.com/office/drawing/2016/5/11/chartex" xmlns:cx6="http://schemas.microsoft.com/office/drawing/2016/5/12/chartex" xmlns:cx7="http://schemas.microsoft.com/office/drawing/2016/5/13/chartex" xmlns:cx8="http://schemas.microsoft.com/office/drawing/2016/5/14/chartex" xmlns:mc="http://schemas.openxmlformats.org/markup-compatibility/2006" xmlns:aink="http://schemas.microsoft.com/office/drawing/2016/ink" xmlns:am3d="http://schemas.microsoft.com/office/drawing/2017/model3d" xmlns:o="urn:schemas-microsoft-com:office:office" xmlns:oel="http://schemas.microsoft.com/office/2019/extlst" xmlns:r="http://schemas.openxmlformats.org/officeDocument/2006/relationships" xmlns:m="http://schemas.openxmlformats.org/officeDocument/2006/math" xmlns:v="urn:schemas-microsoft-com:vml" xmlns:wp14="http://schemas.microsoft.com/office/word/2010/wordprocessingDrawing" xmlns:wp="http://schemas.openxmlformats.org/drawingml/2006/wordprocessingDrawing" xmlns:w10="urn:schemas-microsoft-com:office:word" xmlns:w="http://schemas.openxmlformats.org/wordprocessingml/2006/main" xmlns:w14="http://schemas.microsoft.com/office/word/2010/wordml" xmlns:w15="http://schemas.microsoft.com/office/word/2012/wordml" xmlns:w16cex="http://schemas.microsoft.com/office/word/2018/wordml/cex" xmlns:w16cid="http://schemas.microsoft.com/office/word/2016/wordml/cid" xmlns:w16="http://schemas.microsoft.com/office/word/2018/wordml" xmlns:w16du="http://schemas.microsoft.com/office/word/2023/wordml/word16du" xmlns:w16sdtdh="http://schemas.microsoft.com/office/word/2020/wordml/sdtdatahash" xmlns:w16se="http://schemas.microsoft.com/office/word/2015/wordml/symex" xmlns:wpg="http://schemas.microsoft.com/office/word/2010/wordprocessingGroup" xmlns:wpi="http://schemas.microsoft.com/office/word/2010/wordprocessingInk" xmlns:wne="http://schemas.microsoft.com/office/word/2006/wordml" xmlns:wps="http://schemas.microsoft.com/office/word/2010/wordprocessingShape" mc:Ignorable="w14 w15 w16se w16cid w16 w16cex w16sdtdh w16du wp14">
   <w:abstractNum w:abstractNumId="0" w15:restartNumberingAfterBreak="0">
     <w:nsid w:val="FFFFFF88"/>
     <w:multiLevelType w:val="singleLevel"/>
@@ -12536,7 +12495,7 @@
 </file>
 
 <file path=word/styles.xml><?xml version="1.0" encoding="utf-8"?>
-<w:styles xmlns:mc="http://schemas.openxmlformats.org/markup-compatibility/2006" xmlns:r="http://schemas.openxmlformats.org/officeDocument/2006/relationships" xmlns:w="http://schemas.openxmlformats.org/wordprocessingml/2006/main" xmlns:w14="http://schemas.microsoft.com/office/word/2010/wordml" xmlns:w15="http://schemas.microsoft.com/office/word/2012/wordml" xmlns:w16cex="http://schemas.microsoft.com/office/word/2018/wordml/cex" xmlns:w16cid="http://schemas.microsoft.com/office/word/2016/wordml/cid" xmlns:w16="http://schemas.microsoft.com/office/word/2018/wordml" xmlns:w16sdtdh="http://schemas.microsoft.com/office/word/2020/wordml/sdtdatahash" xmlns:w16se="http://schemas.microsoft.com/office/word/2015/wordml/symex" mc:Ignorable="w14 w15 w16se w16cid w16 w16cex w16sdtdh">
+<w:styles xmlns:mc="http://schemas.openxmlformats.org/markup-compatibility/2006" xmlns:r="http://schemas.openxmlformats.org/officeDocument/2006/relationships" xmlns:w="http://schemas.openxmlformats.org/wordprocessingml/2006/main" xmlns:w14="http://schemas.microsoft.com/office/word/2010/wordml" xmlns:w15="http://schemas.microsoft.com/office/word/2012/wordml" xmlns:w16cex="http://schemas.microsoft.com/office/word/2018/wordml/cex" xmlns:w16cid="http://schemas.microsoft.com/office/word/2016/wordml/cid" xmlns:w16="http://schemas.microsoft.com/office/word/2018/wordml" xmlns:w16du="http://schemas.microsoft.com/office/word/2023/wordml/word16du" xmlns:w16sdtdh="http://schemas.microsoft.com/office/word/2020/wordml/sdtdatahash" xmlns:w16se="http://schemas.microsoft.com/office/word/2015/wordml/symex" mc:Ignorable="w14 w15 w16se w16cid w16 w16cex w16sdtdh w16du">
   <w:docDefaults>
     <w:rPrDefault>
       <w:rPr>

--- a/pwiz_tools/Skyline/Documentation/Tutorials/SmallMoleculeQuantification/en/Skyline Small Molecule Quantification.docx
+++ b/pwiz_tools/Skyline/Documentation/Tutorials/SmallMoleculeQuantification/en/Skyline Small Molecule Quantification.docx
@@ -677,6 +677,7 @@
         <w:rPr>
           <w:noProof/>
         </w:rPr>
+        <w:lastRenderedPageBreak/>
         <w:drawing>
           <wp:inline distT="0" distB="0" distL="0" distR="0" wp14:anchorId="60166FF1" wp14:editId="3157DAA6">
             <wp:extent cx="4078785" cy="1701579"/>
@@ -903,7 +904,11 @@
         <w:t xml:space="preserve">molecule </w:t>
       </w:r>
       <w:r>
-        <w:t>and thus co-elutes. It is also possible to establish a relationship between unrelated molecules by declaring one of the molecules as a surrogate standard</w:t>
+        <w:t xml:space="preserve">and thus co-elutes. It is also possible to establish a relationship between </w:t>
+      </w:r>
+      <w:r>
+        <w:lastRenderedPageBreak/>
+        <w:t>unrelated molecules by declaring one of the molecules as a surrogate standard</w:t>
       </w:r>
       <w:r>
         <w:t>.</w:t>
@@ -1361,6 +1366,7 @@
         <w:keepNext/>
       </w:pPr>
       <w:r>
+        <w:lastRenderedPageBreak/>
         <w:t xml:space="preserve">Skyline shows the </w:t>
       </w:r>
       <w:r>
@@ -1512,6 +1518,7 @@
         <w:keepNext/>
       </w:pPr>
       <w:r>
+        <w:lastRenderedPageBreak/>
         <w:t xml:space="preserve">The </w:t>
       </w:r>
       <w:r>
@@ -1728,6 +1735,7 @@
         </w:rPr>
       </w:pPr>
       <w:r>
+        <w:lastRenderedPageBreak/>
         <w:t>Your Skyline window should now look like</w:t>
       </w:r>
       <w:r>
@@ -1960,6 +1968,7 @@
         <w:keepNext/>
       </w:pPr>
       <w:r>
+        <w:lastRenderedPageBreak/>
         <w:t xml:space="preserve">The </w:t>
       </w:r>
       <w:r>
@@ -2123,6 +2132,7 @@
         <w:rPr>
           <w:bCs/>
         </w:rPr>
+        <w:lastRenderedPageBreak/>
         <w:t xml:space="preserve">The </w:t>
       </w:r>
       <w:r>
@@ -2246,6 +2256,7 @@
         <w:rPr>
           <w:noProof/>
         </w:rPr>
+        <w:lastRenderedPageBreak/>
         <w:drawing>
           <wp:inline distT="0" distB="0" distL="0" distR="0" wp14:anchorId="26E617EE" wp14:editId="6430C84C">
             <wp:extent cx="3781425" cy="5734050"/>
@@ -2402,6 +2413,7 @@
         <w:pStyle w:val="Heading1"/>
       </w:pPr>
       <w:r>
+        <w:lastRenderedPageBreak/>
         <w:t xml:space="preserve">Importing </w:t>
       </w:r>
       <w:r>
@@ -2887,6 +2899,7 @@
         <w:rPr>
           <w:bCs/>
         </w:rPr>
+        <w:lastRenderedPageBreak/>
         <w:t xml:space="preserve">In the </w:t>
       </w:r>
       <w:r>
@@ -3081,6 +3094,7 @@
         <w:spacing w:before="240"/>
       </w:pPr>
       <w:r>
+        <w:lastRenderedPageBreak/>
         <w:t>T</w:t>
       </w:r>
       <w:r>
@@ -3305,6 +3319,7 @@
         <w:spacing w:line="240" w:lineRule="auto"/>
       </w:pPr>
       <w:r>
+        <w:lastRenderedPageBreak/>
         <w:t>The Skyline window should now look like this:</w:t>
       </w:r>
     </w:p>
@@ -3498,6 +3513,7 @@
         <w:rPr>
           <w:noProof/>
         </w:rPr>
+        <w:lastRenderedPageBreak/>
         <w:drawing>
           <wp:inline distT="0" distB="0" distL="0" distR="0" wp14:anchorId="6E64BB1B" wp14:editId="46FF868A">
             <wp:extent cx="5943600" cy="4077970"/>
@@ -3929,6 +3945,7 @@
         <w:ind w:left="43"/>
       </w:pPr>
       <w:r>
+        <w:lastRenderedPageBreak/>
         <w:t xml:space="preserve">The peak boundaries will change to these new values, and the original </w:t>
       </w:r>
       <w:r>
@@ -4265,6 +4282,7 @@
         <w:keepNext/>
       </w:pPr>
       <w:r>
+        <w:lastRenderedPageBreak/>
         <w:t xml:space="preserve">The </w:t>
       </w:r>
       <w:r>
@@ -4554,6 +4572,7 @@
         <w:pStyle w:val="Heading1"/>
       </w:pPr>
       <w:r>
+        <w:lastRenderedPageBreak/>
         <w:t>Declaring Sample Types for Calibration Curve Display</w:t>
       </w:r>
     </w:p>
@@ -4997,6 +5016,7 @@
     </w:p>
     <w:p>
       <w:r>
+        <w:lastRenderedPageBreak/>
         <w:t>E</w:t>
       </w:r>
       <w:r>
@@ -5275,7 +5295,6 @@
                 <w:szCs w:val="12"/>
               </w:rPr>
             </w:pPr>
-            <w:bookmarkStart w:id="0" w:name="_Hlk507063702"/>
             <w:r>
               <w:rPr>
                 <w:rFonts w:ascii="Courier New" w:hAnsi="Courier New" w:cs="Courier New"/>
@@ -7357,7 +7376,6 @@
           </w:p>
         </w:tc>
       </w:tr>
-      <w:bookmarkEnd w:id="0"/>
       <w:tr>
         <w:trPr>
           <w:trHeight w:hRule="exact" w:val="202"/>
@@ -7665,6 +7683,7 @@
         <w:spacing w:line="480" w:lineRule="auto"/>
       </w:pPr>
       <w:r>
+        <w:lastRenderedPageBreak/>
         <w:t xml:space="preserve">The </w:t>
       </w:r>
       <w:r>
@@ -7797,6 +7816,7 @@
         </w:numPr>
       </w:pPr>
       <w:r>
+        <w:lastRenderedPageBreak/>
         <w:t>On</w:t>
       </w:r>
       <w:r>
@@ -8315,8 +8335,8 @@
           <w:numId w:val="13"/>
         </w:numPr>
       </w:pPr>
-      <w:bookmarkStart w:id="1" w:name="_Hlk36803128"/>
-      <w:r>
+      <w:r>
+        <w:lastRenderedPageBreak/>
         <w:t xml:space="preserve">In the </w:t>
       </w:r>
       <w:r>
@@ -8405,7 +8425,6 @@
         <w:t>.</w:t>
       </w:r>
     </w:p>
-    <w:bookmarkEnd w:id="1"/>
     <w:p>
       <w:pPr>
         <w:pStyle w:val="ListParagraph"/>
@@ -8586,6 +8605,7 @@
         <w:spacing w:line="480" w:lineRule="auto"/>
       </w:pPr>
       <w:r>
+        <w:lastRenderedPageBreak/>
         <w:t xml:space="preserve">The </w:t>
       </w:r>
       <w:r>
@@ -8733,6 +8753,7 @@
         <w:t xml:space="preserve"> and </w:t>
       </w:r>
       <w:r>
+        <w:lastRenderedPageBreak/>
         <w:t>clicking</w:t>
       </w:r>
       <w:r>
@@ -9321,6 +9342,7 @@
         <w:spacing w:after="160" w:line="256" w:lineRule="auto"/>
       </w:pPr>
       <w:r>
+        <w:lastRenderedPageBreak/>
         <w:t xml:space="preserve">In the </w:t>
       </w:r>
       <w:r>
@@ -9518,7 +9540,11 @@
         <w:t>”</w:t>
       </w:r>
       <w:r>
-        <w:t xml:space="preserve"> points has accuracy &lt;85% and should likely be removed. This will have little effect on the measurement of the samples, since there are no samples above the level of </w:t>
+        <w:t xml:space="preserve"> points has accuracy &lt;85% and should likely be removed. This will have little effect on the </w:t>
+      </w:r>
+      <w:r>
+        <w:lastRenderedPageBreak/>
+        <w:t xml:space="preserve">measurement of the samples, since there are no samples above the level of </w:t>
       </w:r>
       <w:r>
         <w:t>“</w:t>
@@ -9762,6 +9788,7 @@
         <w:pStyle w:val="Heading1"/>
       </w:pPr>
       <w:r>
+        <w:lastRenderedPageBreak/>
         <w:t>Conclusion</w:t>
       </w:r>
     </w:p>

--- a/pwiz_tools/Skyline/Documentation/Tutorials/SmallMoleculeQuantification/en/Skyline Small Molecule Quantification.docx
+++ b/pwiz_tools/Skyline/Documentation/Tutorials/SmallMoleculeQuantification/en/Skyline Small Molecule Quantification.docx
@@ -1,6 +1,6 @@
 
 <file path=word/document.xml><?xml version="1.0" encoding="utf-8"?>
-<w:document xmlns:wpc="http://schemas.microsoft.com/office/word/2010/wordprocessingCanvas" xmlns:cx="http://schemas.microsoft.com/office/drawing/2014/chartex" xmlns:cx1="http://schemas.microsoft.com/office/drawing/2015/9/8/chartex" xmlns:cx2="http://schemas.microsoft.com/office/drawing/2015/10/21/chartex" xmlns:cx3="http://schemas.microsoft.com/office/drawing/2016/5/9/chartex" xmlns:cx4="http://schemas.microsoft.com/office/drawing/2016/5/10/chartex" xmlns:cx5="http://schemas.microsoft.com/office/drawing/2016/5/11/chartex" xmlns:cx6="http://schemas.microsoft.com/office/drawing/2016/5/12/chartex" xmlns:cx7="http://schemas.microsoft.com/office/drawing/2016/5/13/chartex" xmlns:cx8="http://schemas.microsoft.com/office/drawing/2016/5/14/chartex" xmlns:mc="http://schemas.openxmlformats.org/markup-compatibility/2006" xmlns:aink="http://schemas.microsoft.com/office/drawing/2016/ink" xmlns:am3d="http://schemas.microsoft.com/office/drawing/2017/model3d" xmlns:o="urn:schemas-microsoft-com:office:office" xmlns:oel="http://schemas.microsoft.com/office/2019/extlst" xmlns:r="http://schemas.openxmlformats.org/officeDocument/2006/relationships" xmlns:m="http://schemas.openxmlformats.org/officeDocument/2006/math" xmlns:v="urn:schemas-microsoft-com:vml" xmlns:wp14="http://schemas.microsoft.com/office/word/2010/wordprocessingDrawing" xmlns:wp="http://schemas.openxmlformats.org/drawingml/2006/wordprocessingDrawing" xmlns:w10="urn:schemas-microsoft-com:office:word" xmlns:w="http://schemas.openxmlformats.org/wordprocessingml/2006/main" xmlns:w14="http://schemas.microsoft.com/office/word/2010/wordml" xmlns:w15="http://schemas.microsoft.com/office/word/2012/wordml" xmlns:w16cex="http://schemas.microsoft.com/office/word/2018/wordml/cex" xmlns:w16cid="http://schemas.microsoft.com/office/word/2016/wordml/cid" xmlns:w16="http://schemas.microsoft.com/office/word/2018/wordml" xmlns:w16sdtdh="http://schemas.microsoft.com/office/word/2020/wordml/sdtdatahash" xmlns:w16se="http://schemas.microsoft.com/office/word/2015/wordml/symex" xmlns:wpg="http://schemas.microsoft.com/office/word/2010/wordprocessingGroup" xmlns:wpi="http://schemas.microsoft.com/office/word/2010/wordprocessingInk" xmlns:wne="http://schemas.microsoft.com/office/word/2006/wordml" xmlns:wps="http://schemas.microsoft.com/office/word/2010/wordprocessingShape" mc:Ignorable="w14 w15 w16se w16cid w16 w16cex w16sdtdh wp14">
+<w:document xmlns:wpc="http://schemas.microsoft.com/office/word/2010/wordprocessingCanvas" xmlns:cx="http://schemas.microsoft.com/office/drawing/2014/chartex" xmlns:cx1="http://schemas.microsoft.com/office/drawing/2015/9/8/chartex" xmlns:cx2="http://schemas.microsoft.com/office/drawing/2015/10/21/chartex" xmlns:cx3="http://schemas.microsoft.com/office/drawing/2016/5/9/chartex" xmlns:cx4="http://schemas.microsoft.com/office/drawing/2016/5/10/chartex" xmlns:cx5="http://schemas.microsoft.com/office/drawing/2016/5/11/chartex" xmlns:cx6="http://schemas.microsoft.com/office/drawing/2016/5/12/chartex" xmlns:cx7="http://schemas.microsoft.com/office/drawing/2016/5/13/chartex" xmlns:cx8="http://schemas.microsoft.com/office/drawing/2016/5/14/chartex" xmlns:mc="http://schemas.openxmlformats.org/markup-compatibility/2006" xmlns:aink="http://schemas.microsoft.com/office/drawing/2016/ink" xmlns:am3d="http://schemas.microsoft.com/office/drawing/2017/model3d" xmlns:o="urn:schemas-microsoft-com:office:office" xmlns:oel="http://schemas.microsoft.com/office/2019/extlst" xmlns:r="http://schemas.openxmlformats.org/officeDocument/2006/relationships" xmlns:m="http://schemas.openxmlformats.org/officeDocument/2006/math" xmlns:v="urn:schemas-microsoft-com:vml" xmlns:wp14="http://schemas.microsoft.com/office/word/2010/wordprocessingDrawing" xmlns:wp="http://schemas.openxmlformats.org/drawingml/2006/wordprocessingDrawing" xmlns:w10="urn:schemas-microsoft-com:office:word" xmlns:w="http://schemas.openxmlformats.org/wordprocessingml/2006/main" xmlns:w14="http://schemas.microsoft.com/office/word/2010/wordml" xmlns:w15="http://schemas.microsoft.com/office/word/2012/wordml" xmlns:w16cex="http://schemas.microsoft.com/office/word/2018/wordml/cex" xmlns:w16cid="http://schemas.microsoft.com/office/word/2016/wordml/cid" xmlns:w16="http://schemas.microsoft.com/office/word/2018/wordml" xmlns:w16du="http://schemas.microsoft.com/office/word/2023/wordml/word16du" xmlns:w16sdtdh="http://schemas.microsoft.com/office/word/2020/wordml/sdtdatahash" xmlns:w16se="http://schemas.microsoft.com/office/word/2015/wordml/symex" xmlns:wpg="http://schemas.microsoft.com/office/word/2010/wordprocessingGroup" xmlns:wpi="http://schemas.microsoft.com/office/word/2010/wordprocessingInk" xmlns:wne="http://schemas.microsoft.com/office/word/2006/wordml" xmlns:wps="http://schemas.microsoft.com/office/word/2010/wordprocessingShape" mc:Ignorable="w14 w15 w16se w16cid w16 w16cex w16sdtdh w16du wp14">
   <w:body>
     <w:p>
       <w:pPr>
@@ -2577,13 +2577,9 @@
       <w:r>
         <w:t>Save this document as “</w:t>
       </w:r>
-      <w:bookmarkStart w:id="0" w:name="OLE_LINK1"/>
-      <w:bookmarkStart w:id="1" w:name="OLE_LINK2"/>
       <w:r>
         <w:t>SMQuant_v1.sky</w:t>
       </w:r>
-      <w:bookmarkEnd w:id="0"/>
-      <w:bookmarkEnd w:id="1"/>
       <w:r>
         <w:t xml:space="preserve">” in </w:t>
       </w:r>
@@ -5299,7 +5295,6 @@
                 <w:szCs w:val="12"/>
               </w:rPr>
             </w:pPr>
-            <w:bookmarkStart w:id="2" w:name="_Hlk507063702"/>
             <w:r>
               <w:rPr>
                 <w:rFonts w:ascii="Courier New" w:hAnsi="Courier New" w:cs="Courier New"/>
@@ -7381,7 +7376,6 @@
           </w:p>
         </w:tc>
       </w:tr>
-      <w:bookmarkEnd w:id="2"/>
       <w:tr>
         <w:trPr>
           <w:trHeight w:hRule="exact" w:val="202"/>
@@ -8341,7 +8335,6 @@
           <w:numId w:val="13"/>
         </w:numPr>
       </w:pPr>
-      <w:bookmarkStart w:id="3" w:name="_Hlk36803128"/>
       <w:r>
         <w:lastRenderedPageBreak/>
         <w:t xml:space="preserve">In the </w:t>
@@ -8432,7 +8425,6 @@
         <w:t>.</w:t>
       </w:r>
     </w:p>
-    <w:bookmarkEnd w:id="3"/>
     <w:p>
       <w:pPr>
         <w:pStyle w:val="ListParagraph"/>
@@ -8552,9 +8544,6 @@
       <w:r>
         <w:t xml:space="preserve"> </w:t>
       </w:r>
-      <w:bookmarkStart w:id="4" w:name="OLE_LINK8"/>
-      <w:bookmarkStart w:id="5" w:name="OLE_LINK9"/>
-      <w:bookmarkStart w:id="6" w:name="OLE_LINK10"/>
       <w:r>
         <w:t>“</w:t>
       </w:r>
@@ -8564,9 +8553,6 @@
         </w:rPr>
         <w:t>Replicates_custom_quant</w:t>
       </w:r>
-      <w:bookmarkEnd w:id="4"/>
-      <w:bookmarkEnd w:id="5"/>
-      <w:bookmarkEnd w:id="6"/>
       <w:r>
         <w:rPr>
           <w:bCs/>
@@ -9847,7 +9833,7 @@
 </file>
 
 <file path=word/endnotes.xml><?xml version="1.0" encoding="utf-8"?>
-<w:endnotes xmlns:wpc="http://schemas.microsoft.com/office/word/2010/wordprocessingCanvas" xmlns:cx="http://schemas.microsoft.com/office/drawing/2014/chartex" xmlns:cx1="http://schemas.microsoft.com/office/drawing/2015/9/8/chartex" xmlns:cx2="http://schemas.microsoft.com/office/drawing/2015/10/21/chartex" xmlns:cx3="http://schemas.microsoft.com/office/drawing/2016/5/9/chartex" xmlns:cx4="http://schemas.microsoft.com/office/drawing/2016/5/10/chartex" xmlns:cx5="http://schemas.microsoft.com/office/drawing/2016/5/11/chartex" xmlns:cx6="http://schemas.microsoft.com/office/drawing/2016/5/12/chartex" xmlns:cx7="http://schemas.microsoft.com/office/drawing/2016/5/13/chartex" xmlns:cx8="http://schemas.microsoft.com/office/drawing/2016/5/14/chartex" xmlns:mc="http://schemas.openxmlformats.org/markup-compatibility/2006" xmlns:aink="http://schemas.microsoft.com/office/drawing/2016/ink" xmlns:am3d="http://schemas.microsoft.com/office/drawing/2017/model3d" xmlns:o="urn:schemas-microsoft-com:office:office" xmlns:oel="http://schemas.microsoft.com/office/2019/extlst" xmlns:r="http://schemas.openxmlformats.org/officeDocument/2006/relationships" xmlns:m="http://schemas.openxmlformats.org/officeDocument/2006/math" xmlns:v="urn:schemas-microsoft-com:vml" xmlns:wp14="http://schemas.microsoft.com/office/word/2010/wordprocessingDrawing" xmlns:wp="http://schemas.openxmlformats.org/drawingml/2006/wordprocessingDrawing" xmlns:w10="urn:schemas-microsoft-com:office:word" xmlns:w="http://schemas.openxmlformats.org/wordprocessingml/2006/main" xmlns:w14="http://schemas.microsoft.com/office/word/2010/wordml" xmlns:w15="http://schemas.microsoft.com/office/word/2012/wordml" xmlns:w16cex="http://schemas.microsoft.com/office/word/2018/wordml/cex" xmlns:w16cid="http://schemas.microsoft.com/office/word/2016/wordml/cid" xmlns:w16="http://schemas.microsoft.com/office/word/2018/wordml" xmlns:w16sdtdh="http://schemas.microsoft.com/office/word/2020/wordml/sdtdatahash" xmlns:w16se="http://schemas.microsoft.com/office/word/2015/wordml/symex" xmlns:wpg="http://schemas.microsoft.com/office/word/2010/wordprocessingGroup" xmlns:wpi="http://schemas.microsoft.com/office/word/2010/wordprocessingInk" xmlns:wne="http://schemas.microsoft.com/office/word/2006/wordml" xmlns:wps="http://schemas.microsoft.com/office/word/2010/wordprocessingShape" mc:Ignorable="w14 w15 w16se w16cid w16 w16cex w16sdtdh wp14">
+<w:endnotes xmlns:wpc="http://schemas.microsoft.com/office/word/2010/wordprocessingCanvas" xmlns:cx="http://schemas.microsoft.com/office/drawing/2014/chartex" xmlns:cx1="http://schemas.microsoft.com/office/drawing/2015/9/8/chartex" xmlns:cx2="http://schemas.microsoft.com/office/drawing/2015/10/21/chartex" xmlns:cx3="http://schemas.microsoft.com/office/drawing/2016/5/9/chartex" xmlns:cx4="http://schemas.microsoft.com/office/drawing/2016/5/10/chartex" xmlns:cx5="http://schemas.microsoft.com/office/drawing/2016/5/11/chartex" xmlns:cx6="http://schemas.microsoft.com/office/drawing/2016/5/12/chartex" xmlns:cx7="http://schemas.microsoft.com/office/drawing/2016/5/13/chartex" xmlns:cx8="http://schemas.microsoft.com/office/drawing/2016/5/14/chartex" xmlns:mc="http://schemas.openxmlformats.org/markup-compatibility/2006" xmlns:aink="http://schemas.microsoft.com/office/drawing/2016/ink" xmlns:am3d="http://schemas.microsoft.com/office/drawing/2017/model3d" xmlns:o="urn:schemas-microsoft-com:office:office" xmlns:oel="http://schemas.microsoft.com/office/2019/extlst" xmlns:r="http://schemas.openxmlformats.org/officeDocument/2006/relationships" xmlns:m="http://schemas.openxmlformats.org/officeDocument/2006/math" xmlns:v="urn:schemas-microsoft-com:vml" xmlns:wp14="http://schemas.microsoft.com/office/word/2010/wordprocessingDrawing" xmlns:wp="http://schemas.openxmlformats.org/drawingml/2006/wordprocessingDrawing" xmlns:w10="urn:schemas-microsoft-com:office:word" xmlns:w="http://schemas.openxmlformats.org/wordprocessingml/2006/main" xmlns:w14="http://schemas.microsoft.com/office/word/2010/wordml" xmlns:w15="http://schemas.microsoft.com/office/word/2012/wordml" xmlns:w16cex="http://schemas.microsoft.com/office/word/2018/wordml/cex" xmlns:w16cid="http://schemas.microsoft.com/office/word/2016/wordml/cid" xmlns:w16="http://schemas.microsoft.com/office/word/2018/wordml" xmlns:w16du="http://schemas.microsoft.com/office/word/2023/wordml/word16du" xmlns:w16sdtdh="http://schemas.microsoft.com/office/word/2020/wordml/sdtdatahash" xmlns:w16se="http://schemas.microsoft.com/office/word/2015/wordml/symex" xmlns:wpg="http://schemas.microsoft.com/office/word/2010/wordprocessingGroup" xmlns:wpi="http://schemas.microsoft.com/office/word/2010/wordprocessingInk" xmlns:wne="http://schemas.microsoft.com/office/word/2006/wordml" xmlns:wps="http://schemas.microsoft.com/office/word/2010/wordprocessingShape" mc:Ignorable="w14 w15 w16se w16cid w16 w16cex w16sdtdh w16du wp14">
   <w:endnote w:type="separator" w:id="-1">
     <w:p>
       <w:pPr>
@@ -9872,7 +9858,7 @@
 </file>
 
 <file path=word/footer1.xml><?xml version="1.0" encoding="utf-8"?>
-<w:ftr xmlns:wpc="http://schemas.microsoft.com/office/word/2010/wordprocessingCanvas" xmlns:cx="http://schemas.microsoft.com/office/drawing/2014/chartex" xmlns:cx1="http://schemas.microsoft.com/office/drawing/2015/9/8/chartex" xmlns:cx2="http://schemas.microsoft.com/office/drawing/2015/10/21/chartex" xmlns:cx3="http://schemas.microsoft.com/office/drawing/2016/5/9/chartex" xmlns:cx4="http://schemas.microsoft.com/office/drawing/2016/5/10/chartex" xmlns:cx5="http://schemas.microsoft.com/office/drawing/2016/5/11/chartex" xmlns:cx6="http://schemas.microsoft.com/office/drawing/2016/5/12/chartex" xmlns:cx7="http://schemas.microsoft.com/office/drawing/2016/5/13/chartex" xmlns:cx8="http://schemas.microsoft.com/office/drawing/2016/5/14/chartex" xmlns:mc="http://schemas.openxmlformats.org/markup-compatibility/2006" xmlns:aink="http://schemas.microsoft.com/office/drawing/2016/ink" xmlns:am3d="http://schemas.microsoft.com/office/drawing/2017/model3d" xmlns:o="urn:schemas-microsoft-com:office:office" xmlns:oel="http://schemas.microsoft.com/office/2019/extlst" xmlns:r="http://schemas.openxmlformats.org/officeDocument/2006/relationships" xmlns:m="http://schemas.openxmlformats.org/officeDocument/2006/math" xmlns:v="urn:schemas-microsoft-com:vml" xmlns:wp14="http://schemas.microsoft.com/office/word/2010/wordprocessingDrawing" xmlns:wp="http://schemas.openxmlformats.org/drawingml/2006/wordprocessingDrawing" xmlns:w10="urn:schemas-microsoft-com:office:word" xmlns:w="http://schemas.openxmlformats.org/wordprocessingml/2006/main" xmlns:w14="http://schemas.microsoft.com/office/word/2010/wordml" xmlns:w15="http://schemas.microsoft.com/office/word/2012/wordml" xmlns:w16cex="http://schemas.microsoft.com/office/word/2018/wordml/cex" xmlns:w16cid="http://schemas.microsoft.com/office/word/2016/wordml/cid" xmlns:w16="http://schemas.microsoft.com/office/word/2018/wordml" xmlns:w16sdtdh="http://schemas.microsoft.com/office/word/2020/wordml/sdtdatahash" xmlns:w16se="http://schemas.microsoft.com/office/word/2015/wordml/symex" xmlns:wpg="http://schemas.microsoft.com/office/word/2010/wordprocessingGroup" xmlns:wpi="http://schemas.microsoft.com/office/word/2010/wordprocessingInk" xmlns:wne="http://schemas.microsoft.com/office/word/2006/wordml" xmlns:wps="http://schemas.microsoft.com/office/word/2010/wordprocessingShape" mc:Ignorable="w14 w15 w16se w16cid w16 w16cex w16sdtdh wp14">
+<w:ftr xmlns:wpc="http://schemas.microsoft.com/office/word/2010/wordprocessingCanvas" xmlns:cx="http://schemas.microsoft.com/office/drawing/2014/chartex" xmlns:cx1="http://schemas.microsoft.com/office/drawing/2015/9/8/chartex" xmlns:cx2="http://schemas.microsoft.com/office/drawing/2015/10/21/chartex" xmlns:cx3="http://schemas.microsoft.com/office/drawing/2016/5/9/chartex" xmlns:cx4="http://schemas.microsoft.com/office/drawing/2016/5/10/chartex" xmlns:cx5="http://schemas.microsoft.com/office/drawing/2016/5/11/chartex" xmlns:cx6="http://schemas.microsoft.com/office/drawing/2016/5/12/chartex" xmlns:cx7="http://schemas.microsoft.com/office/drawing/2016/5/13/chartex" xmlns:cx8="http://schemas.microsoft.com/office/drawing/2016/5/14/chartex" xmlns:mc="http://schemas.openxmlformats.org/markup-compatibility/2006" xmlns:aink="http://schemas.microsoft.com/office/drawing/2016/ink" xmlns:am3d="http://schemas.microsoft.com/office/drawing/2017/model3d" xmlns:o="urn:schemas-microsoft-com:office:office" xmlns:oel="http://schemas.microsoft.com/office/2019/extlst" xmlns:r="http://schemas.openxmlformats.org/officeDocument/2006/relationships" xmlns:m="http://schemas.openxmlformats.org/officeDocument/2006/math" xmlns:v="urn:schemas-microsoft-com:vml" xmlns:wp14="http://schemas.microsoft.com/office/word/2010/wordprocessingDrawing" xmlns:wp="http://schemas.openxmlformats.org/drawingml/2006/wordprocessingDrawing" xmlns:w10="urn:schemas-microsoft-com:office:word" xmlns:w="http://schemas.openxmlformats.org/wordprocessingml/2006/main" xmlns:w14="http://schemas.microsoft.com/office/word/2010/wordml" xmlns:w15="http://schemas.microsoft.com/office/word/2012/wordml" xmlns:w16cex="http://schemas.microsoft.com/office/word/2018/wordml/cex" xmlns:w16cid="http://schemas.microsoft.com/office/word/2016/wordml/cid" xmlns:w16="http://schemas.microsoft.com/office/word/2018/wordml" xmlns:w16du="http://schemas.microsoft.com/office/word/2023/wordml/word16du" xmlns:w16sdtdh="http://schemas.microsoft.com/office/word/2020/wordml/sdtdatahash" xmlns:w16se="http://schemas.microsoft.com/office/word/2015/wordml/symex" xmlns:wpg="http://schemas.microsoft.com/office/word/2010/wordprocessingGroup" xmlns:wpi="http://schemas.microsoft.com/office/word/2010/wordprocessingInk" xmlns:wne="http://schemas.microsoft.com/office/word/2006/wordml" xmlns:wps="http://schemas.microsoft.com/office/word/2010/wordprocessingShape" mc:Ignorable="w14 w15 w16se w16cid w16 w16cex w16sdtdh w16du wp14">
   <w:p>
     <w:pPr>
       <w:pStyle w:val="Footer"/>
@@ -9906,7 +9892,7 @@
 </file>
 
 <file path=word/footnotes.xml><?xml version="1.0" encoding="utf-8"?>
-<w:footnotes xmlns:wpc="http://schemas.microsoft.com/office/word/2010/wordprocessingCanvas" xmlns:cx="http://schemas.microsoft.com/office/drawing/2014/chartex" xmlns:cx1="http://schemas.microsoft.com/office/drawing/2015/9/8/chartex" xmlns:cx2="http://schemas.microsoft.com/office/drawing/2015/10/21/chartex" xmlns:cx3="http://schemas.microsoft.com/office/drawing/2016/5/9/chartex" xmlns:cx4="http://schemas.microsoft.com/office/drawing/2016/5/10/chartex" xmlns:cx5="http://schemas.microsoft.com/office/drawing/2016/5/11/chartex" xmlns:cx6="http://schemas.microsoft.com/office/drawing/2016/5/12/chartex" xmlns:cx7="http://schemas.microsoft.com/office/drawing/2016/5/13/chartex" xmlns:cx8="http://schemas.microsoft.com/office/drawing/2016/5/14/chartex" xmlns:mc="http://schemas.openxmlformats.org/markup-compatibility/2006" xmlns:aink="http://schemas.microsoft.com/office/drawing/2016/ink" xmlns:am3d="http://schemas.microsoft.com/office/drawing/2017/model3d" xmlns:o="urn:schemas-microsoft-com:office:office" xmlns:oel="http://schemas.microsoft.com/office/2019/extlst" xmlns:r="http://schemas.openxmlformats.org/officeDocument/2006/relationships" xmlns:m="http://schemas.openxmlformats.org/officeDocument/2006/math" xmlns:v="urn:schemas-microsoft-com:vml" xmlns:wp14="http://schemas.microsoft.com/office/word/2010/wordprocessingDrawing" xmlns:wp="http://schemas.openxmlformats.org/drawingml/2006/wordprocessingDrawing" xmlns:w10="urn:schemas-microsoft-com:office:word" xmlns:w="http://schemas.openxmlformats.org/wordprocessingml/2006/main" xmlns:w14="http://schemas.microsoft.com/office/word/2010/wordml" xmlns:w15="http://schemas.microsoft.com/office/word/2012/wordml" xmlns:w16cex="http://schemas.microsoft.com/office/word/2018/wordml/cex" xmlns:w16cid="http://schemas.microsoft.com/office/word/2016/wordml/cid" xmlns:w16="http://schemas.microsoft.com/office/word/2018/wordml" xmlns:w16sdtdh="http://schemas.microsoft.com/office/word/2020/wordml/sdtdatahash" xmlns:w16se="http://schemas.microsoft.com/office/word/2015/wordml/symex" xmlns:wpg="http://schemas.microsoft.com/office/word/2010/wordprocessingGroup" xmlns:wpi="http://schemas.microsoft.com/office/word/2010/wordprocessingInk" xmlns:wne="http://schemas.microsoft.com/office/word/2006/wordml" xmlns:wps="http://schemas.microsoft.com/office/word/2010/wordprocessingShape" mc:Ignorable="w14 w15 w16se w16cid w16 w16cex w16sdtdh wp14">
+<w:footnotes xmlns:wpc="http://schemas.microsoft.com/office/word/2010/wordprocessingCanvas" xmlns:cx="http://schemas.microsoft.com/office/drawing/2014/chartex" xmlns:cx1="http://schemas.microsoft.com/office/drawing/2015/9/8/chartex" xmlns:cx2="http://schemas.microsoft.com/office/drawing/2015/10/21/chartex" xmlns:cx3="http://schemas.microsoft.com/office/drawing/2016/5/9/chartex" xmlns:cx4="http://schemas.microsoft.com/office/drawing/2016/5/10/chartex" xmlns:cx5="http://schemas.microsoft.com/office/drawing/2016/5/11/chartex" xmlns:cx6="http://schemas.microsoft.com/office/drawing/2016/5/12/chartex" xmlns:cx7="http://schemas.microsoft.com/office/drawing/2016/5/13/chartex" xmlns:cx8="http://schemas.microsoft.com/office/drawing/2016/5/14/chartex" xmlns:mc="http://schemas.openxmlformats.org/markup-compatibility/2006" xmlns:aink="http://schemas.microsoft.com/office/drawing/2016/ink" xmlns:am3d="http://schemas.microsoft.com/office/drawing/2017/model3d" xmlns:o="urn:schemas-microsoft-com:office:office" xmlns:oel="http://schemas.microsoft.com/office/2019/extlst" xmlns:r="http://schemas.openxmlformats.org/officeDocument/2006/relationships" xmlns:m="http://schemas.openxmlformats.org/officeDocument/2006/math" xmlns:v="urn:schemas-microsoft-com:vml" xmlns:wp14="http://schemas.microsoft.com/office/word/2010/wordprocessingDrawing" xmlns:wp="http://schemas.openxmlformats.org/drawingml/2006/wordprocessingDrawing" xmlns:w10="urn:schemas-microsoft-com:office:word" xmlns:w="http://schemas.openxmlformats.org/wordprocessingml/2006/main" xmlns:w14="http://schemas.microsoft.com/office/word/2010/wordml" xmlns:w15="http://schemas.microsoft.com/office/word/2012/wordml" xmlns:w16cex="http://schemas.microsoft.com/office/word/2018/wordml/cex" xmlns:w16cid="http://schemas.microsoft.com/office/word/2016/wordml/cid" xmlns:w16="http://schemas.microsoft.com/office/word/2018/wordml" xmlns:w16du="http://schemas.microsoft.com/office/word/2023/wordml/word16du" xmlns:w16sdtdh="http://schemas.microsoft.com/office/word/2020/wordml/sdtdatahash" xmlns:w16se="http://schemas.microsoft.com/office/word/2015/wordml/symex" xmlns:wpg="http://schemas.microsoft.com/office/word/2010/wordprocessingGroup" xmlns:wpi="http://schemas.microsoft.com/office/word/2010/wordprocessingInk" xmlns:wne="http://schemas.microsoft.com/office/word/2006/wordml" xmlns:wps="http://schemas.microsoft.com/office/word/2010/wordprocessingShape" mc:Ignorable="w14 w15 w16se w16cid w16 w16cex w16sdtdh w16du wp14">
   <w:footnote w:type="separator" w:id="-1">
     <w:p>
       <w:pPr>
@@ -9931,7 +9917,7 @@
 </file>
 
 <file path=word/numbering.xml><?xml version="1.0" encoding="utf-8"?>
-<w:numbering xmlns:wpc="http://schemas.microsoft.com/office/word/2010/wordprocessingCanvas" xmlns:cx="http://schemas.microsoft.com/office/drawing/2014/chartex" xmlns:cx1="http://schemas.microsoft.com/office/drawing/2015/9/8/chartex" xmlns:cx2="http://schemas.microsoft.com/office/drawing/2015/10/21/chartex" xmlns:cx3="http://schemas.microsoft.com/office/drawing/2016/5/9/chartex" xmlns:cx4="http://schemas.microsoft.com/office/drawing/2016/5/10/chartex" xmlns:cx5="http://schemas.microsoft.com/office/drawing/2016/5/11/chartex" xmlns:cx6="http://schemas.microsoft.com/office/drawing/2016/5/12/chartex" xmlns:cx7="http://schemas.microsoft.com/office/drawing/2016/5/13/chartex" xmlns:cx8="http://schemas.microsoft.com/office/drawing/2016/5/14/chartex" xmlns:mc="http://schemas.openxmlformats.org/markup-compatibility/2006" xmlns:aink="http://schemas.microsoft.com/office/drawing/2016/ink" xmlns:am3d="http://schemas.microsoft.com/office/drawing/2017/model3d" xmlns:o="urn:schemas-microsoft-com:office:office" xmlns:oel="http://schemas.microsoft.com/office/2019/extlst" xmlns:r="http://schemas.openxmlformats.org/officeDocument/2006/relationships" xmlns:m="http://schemas.openxmlformats.org/officeDocument/2006/math" xmlns:v="urn:schemas-microsoft-com:vml" xmlns:wp14="http://schemas.microsoft.com/office/word/2010/wordprocessingDrawing" xmlns:wp="http://schemas.openxmlformats.org/drawingml/2006/wordprocessingDrawing" xmlns:w10="urn:schemas-microsoft-com:office:word" xmlns:w="http://schemas.openxmlformats.org/wordprocessingml/2006/main" xmlns:w14="http://schemas.microsoft.com/office/word/2010/wordml" xmlns:w15="http://schemas.microsoft.com/office/word/2012/wordml" xmlns:w16cex="http://schemas.microsoft.com/office/word/2018/wordml/cex" xmlns:w16cid="http://schemas.microsoft.com/office/word/2016/wordml/cid" xmlns:w16="http://schemas.microsoft.com/office/word/2018/wordml" xmlns:w16sdtdh="http://schemas.microsoft.com/office/word/2020/wordml/sdtdatahash" xmlns:w16se="http://schemas.microsoft.com/office/word/2015/wordml/symex" xmlns:wpg="http://schemas.microsoft.com/office/word/2010/wordprocessingGroup" xmlns:wpi="http://schemas.microsoft.com/office/word/2010/wordprocessingInk" xmlns:wne="http://schemas.microsoft.com/office/word/2006/wordml" xmlns:wps="http://schemas.microsoft.com/office/word/2010/wordprocessingShape" mc:Ignorable="w14 w15 w16se w16cid w16 w16cex w16sdtdh wp14">
+<w:numbering xmlns:wpc="http://schemas.microsoft.com/office/word/2010/wordprocessingCanvas" xmlns:cx="http://schemas.microsoft.com/office/drawing/2014/chartex" xmlns:cx1="http://schemas.microsoft.com/office/drawing/2015/9/8/chartex" xmlns:cx2="http://schemas.microsoft.com/office/drawing/2015/10/21/chartex" xmlns:cx3="http://schemas.microsoft.com/office/drawing/2016/5/9/chartex" xmlns:cx4="http://schemas.microsoft.com/office/drawing/2016/5/10/chartex" xmlns:cx5="http://schemas.microsoft.com/office/drawing/2016/5/11/chartex" xmlns:cx6="http://schemas.microsoft.com/office/drawing/2016/5/12/chartex" xmlns:cx7="http://schemas.microsoft.com/office/drawing/2016/5/13/chartex" xmlns:cx8="http://schemas.microsoft.com/office/drawing/2016/5/14/chartex" xmlns:mc="http://schemas.openxmlformats.org/markup-compatibility/2006" xmlns:aink="http://schemas.microsoft.com/office/drawing/2016/ink" xmlns:am3d="http://schemas.microsoft.com/office/drawing/2017/model3d" xmlns:o="urn:schemas-microsoft-com:office:office" xmlns:oel="http://schemas.microsoft.com/office/2019/extlst" xmlns:r="http://schemas.openxmlformats.org/officeDocument/2006/relationships" xmlns:m="http://schemas.openxmlformats.org/officeDocument/2006/math" xmlns:v="urn:schemas-microsoft-com:vml" xmlns:wp14="http://schemas.microsoft.com/office/word/2010/wordprocessingDrawing" xmlns:wp="http://schemas.openxmlformats.org/drawingml/2006/wordprocessingDrawing" xmlns:w10="urn:schemas-microsoft-com:office:word" xmlns:w="http://schemas.openxmlformats.org/wordprocessingml/2006/main" xmlns:w14="http://schemas.microsoft.com/office/word/2010/wordml" xmlns:w15="http://schemas.microsoft.com/office/word/2012/wordml" xmlns:w16cex="http://schemas.microsoft.com/office/word/2018/wordml/cex" xmlns:w16cid="http://schemas.microsoft.com/office/word/2016/wordml/cid" xmlns:w16="http://schemas.microsoft.com/office/word/2018/wordml" xmlns:w16du="http://schemas.microsoft.com/office/word/2023/wordml/word16du" xmlns:w16sdtdh="http://schemas.microsoft.com/office/word/2020/wordml/sdtdatahash" xmlns:w16se="http://schemas.microsoft.com/office/word/2015/wordml/symex" xmlns:wpg="http://schemas.microsoft.com/office/word/2010/wordprocessingGroup" xmlns:wpi="http://schemas.microsoft.com/office/word/2010/wordprocessingInk" xmlns:wne="http://schemas.microsoft.com/office/word/2006/wordml" xmlns:wps="http://schemas.microsoft.com/office/word/2010/wordprocessingShape" mc:Ignorable="w14 w15 w16se w16cid w16 w16cex w16sdtdh w16du wp14">
   <w:abstractNum w:abstractNumId="0" w15:restartNumberingAfterBreak="0">
     <w:nsid w:val="FFFFFF88"/>
     <w:multiLevelType w:val="singleLevel"/>
@@ -12536,7 +12522,7 @@
 </file>
 
 <file path=word/styles.xml><?xml version="1.0" encoding="utf-8"?>
-<w:styles xmlns:mc="http://schemas.openxmlformats.org/markup-compatibility/2006" xmlns:r="http://schemas.openxmlformats.org/officeDocument/2006/relationships" xmlns:w="http://schemas.openxmlformats.org/wordprocessingml/2006/main" xmlns:w14="http://schemas.microsoft.com/office/word/2010/wordml" xmlns:w15="http://schemas.microsoft.com/office/word/2012/wordml" xmlns:w16cex="http://schemas.microsoft.com/office/word/2018/wordml/cex" xmlns:w16cid="http://schemas.microsoft.com/office/word/2016/wordml/cid" xmlns:w16="http://schemas.microsoft.com/office/word/2018/wordml" xmlns:w16sdtdh="http://schemas.microsoft.com/office/word/2020/wordml/sdtdatahash" xmlns:w16se="http://schemas.microsoft.com/office/word/2015/wordml/symex" mc:Ignorable="w14 w15 w16se w16cid w16 w16cex w16sdtdh">
+<w:styles xmlns:mc="http://schemas.openxmlformats.org/markup-compatibility/2006" xmlns:r="http://schemas.openxmlformats.org/officeDocument/2006/relationships" xmlns:w="http://schemas.openxmlformats.org/wordprocessingml/2006/main" xmlns:w14="http://schemas.microsoft.com/office/word/2010/wordml" xmlns:w15="http://schemas.microsoft.com/office/word/2012/wordml" xmlns:w16cex="http://schemas.microsoft.com/office/word/2018/wordml/cex" xmlns:w16cid="http://schemas.microsoft.com/office/word/2016/wordml/cid" xmlns:w16="http://schemas.microsoft.com/office/word/2018/wordml" xmlns:w16du="http://schemas.microsoft.com/office/word/2023/wordml/word16du" xmlns:w16sdtdh="http://schemas.microsoft.com/office/word/2020/wordml/sdtdatahash" xmlns:w16se="http://schemas.microsoft.com/office/word/2015/wordml/symex" mc:Ignorable="w14 w15 w16se w16cid w16 w16cex w16sdtdh w16du">
   <w:docDefaults>
     <w:rPrDefault>
       <w:rPr>
